--- a/Report.docx
+++ b/Report.docx
@@ -32,7 +32,15 @@
         <w:t xml:space="preserve"> </w:t>
       </w:r>
       <w:r>
-        <w:t>gives us more flexibility. for example, in the future if we want to promote a Member to a trainer, we can re-use that same id.</w:t>
+        <w:t xml:space="preserve">gives us more flexibility. for example, in the future if we want to promote a </w:t>
+      </w:r>
+      <w:proofErr w:type="gramStart"/>
+      <w:r>
+        <w:t>Member</w:t>
+      </w:r>
+      <w:proofErr w:type="gramEnd"/>
+      <w:r>
+        <w:t xml:space="preserve"> to a trainer, we can re-use that same id.</w:t>
       </w:r>
     </w:p>
     <w:p/>
@@ -149,7 +157,19 @@
           <w:rPr>
             <w:rStyle w:val="Hyperlink"/>
           </w:rPr>
-          <w:t>https://drive.google.com/file/d/15S4Cp30zAx6cSbJuGvORABpQvmakh2B/view?usp=sharing</w:t>
+          <w:t>https://drive.google.com/file/</w:t>
+        </w:r>
+        <w:r>
+          <w:rPr>
+            <w:rStyle w:val="Hyperlink"/>
+          </w:rPr>
+          <w:t>d</w:t>
+        </w:r>
+        <w:r>
+          <w:rPr>
+            <w:rStyle w:val="Hyperlink"/>
+          </w:rPr>
+          <w:t>/15S4Cp30zAx6cSbJuGvORABpQvmakh2B/view?usp=sharing</w:t>
         </w:r>
       </w:hyperlink>
     </w:p>
@@ -248,8 +268,13 @@
       <w:r>
         <w:t xml:space="preserve"> </w:t>
       </w:r>
-      <w:r>
-        <w:t>Youtube Video</w:t>
+      <w:proofErr w:type="spellStart"/>
+      <w:r>
+        <w:t>Youtube</w:t>
+      </w:r>
+      <w:proofErr w:type="spellEnd"/>
+      <w:r>
+        <w:t xml:space="preserve"> Video</w:t>
       </w:r>
       <w:r>
         <w:t xml:space="preserve"> </w:t>
@@ -1212,6 +1237,18 @@
       <w:shd w:val="clear" w:color="auto" w:fill="E1DFDD"/>
     </w:rPr>
   </w:style>
+  <w:style w:type="character" w:styleId="FollowedHyperlink">
+    <w:name w:val="FollowedHyperlink"/>
+    <w:basedOn w:val="DefaultParagraphFont"/>
+    <w:uiPriority w:val="99"/>
+    <w:semiHidden/>
+    <w:unhideWhenUsed/>
+    <w:rsid w:val="00A35DCF"/>
+    <w:rPr>
+      <w:color w:val="96607D" w:themeColor="followedHyperlink"/>
+      <w:u w:val="single"/>
+    </w:rPr>
+  </w:style>
 </w:styles>
 </file>
 

--- a/Report.docx
+++ b/Report.docx
@@ -169,7 +169,7 @@
           <w:rPr>
             <w:rStyle w:val="Hyperlink"/>
           </w:rPr>
-          <w:t>/15S4Cp30zAx6cSbJuGvORABpQvmakh2B/view?usp=sharing</w:t>
+          <w:t>/15S4-Cp30zAx6cSbJuGvORABpQvmakh2B/view?usp=sharing</w:t>
         </w:r>
       </w:hyperlink>
     </w:p>

--- a/Report.docx
+++ b/Report.docx
@@ -17,22 +17,10 @@
     </w:p>
     <w:p>
       <w:r>
-        <w:t>Obviously,</w:t>
-      </w:r>
-      <w:r>
-        <w:t xml:space="preserve"> we could have put the User columns in each of the other three tables, for example the member table could have Passwords, however we</w:t>
-      </w:r>
-      <w:r>
-        <w:t xml:space="preserve"> </w:t>
-      </w:r>
-      <w:r>
-        <w:t>wanted every user created to have a unique ID in the entire database. For example, there won't be a Member and an Admin with the same ID. This</w:t>
-      </w:r>
-      <w:r>
-        <w:t xml:space="preserve"> </w:t>
-      </w:r>
-      <w:r>
-        <w:t xml:space="preserve">gives us more flexibility. for example, in the future if we want to promote a </w:t>
+        <w:t>W</w:t>
+      </w:r>
+      <w:r>
+        <w:t xml:space="preserve">e could have put the User columns in each of the other three tables, for example the member table could have Passwords, however we wanted every user created to have a unique ID in the entire database. For example, there won't be a Member and an Admin with the same ID. This gives us more flexibility. for example, in the future if we want to promote a </w:t>
       </w:r>
       <w:proofErr w:type="gramStart"/>
       <w:r>
@@ -61,6 +49,11 @@
     <w:p>
       <w:r>
         <w:t>- Many-to-many: One event can have many different attendees, and one attendee can attend many different events</w:t>
+      </w:r>
+    </w:p>
+    <w:p>
+      <w:r>
+        <w:t>- One-to-many: One trainer can lead many different events, but each event can only have one trainer leading it.</w:t>
       </w:r>
     </w:p>
     <w:p/>
@@ -135,7 +128,6 @@
         </w:rPr>
       </w:pPr>
       <w:r>
-        <w:lastRenderedPageBreak/>
         <w:t>####</w:t>
       </w:r>
       <w:r>
@@ -152,24 +144,12 @@
       </w:r>
     </w:p>
     <w:p>
-      <w:hyperlink r:id="rId4" w:history="1">
+      <w:hyperlink r:id="rId6" w:history="1">
         <w:r>
           <w:rPr>
             <w:rStyle w:val="Hyperlink"/>
           </w:rPr>
-          <w:t>https://drive.google.com/file/</w:t>
-        </w:r>
-        <w:r>
-          <w:rPr>
-            <w:rStyle w:val="Hyperlink"/>
-          </w:rPr>
-          <w:t>d</w:t>
-        </w:r>
-        <w:r>
-          <w:rPr>
-            <w:rStyle w:val="Hyperlink"/>
-          </w:rPr>
-          <w:t>/15S4-Cp30zAx6cSbJuGvORABpQvmakh2B/view?usp=sharing</w:t>
+          <w:t>https://drive.google.com/file/d/15S4-Cp30zAx6cSbJuGvORABpQvmakh2B/view?usp=sharing</w:t>
         </w:r>
       </w:hyperlink>
     </w:p>
@@ -203,7 +183,7 @@
       </w:r>
     </w:p>
     <w:p>
-      <w:hyperlink r:id="rId5" w:history="1">
+      <w:hyperlink r:id="rId7" w:history="1">
         <w:r>
           <w:rPr>
             <w:rStyle w:val="Hyperlink"/>
@@ -249,7 +229,7 @@
       <w:r>
         <w:t xml:space="preserve">3. AI Generated profile pictures from </w:t>
       </w:r>
-      <w:hyperlink r:id="rId6" w:history="1">
+      <w:hyperlink r:id="rId8" w:history="1">
         <w:r>
           <w:rPr>
             <w:rStyle w:val="Hyperlink"/>
@@ -274,22 +254,85 @@
       </w:r>
       <w:proofErr w:type="spellEnd"/>
       <w:r>
-        <w:t xml:space="preserve"> Video</w:t>
+        <w:t xml:space="preserve"> Video </w:t>
+      </w:r>
+      <w:r>
+        <w:t>####</w:t>
+      </w:r>
+    </w:p>
+    <w:p>
+      <w:hyperlink r:id="rId9" w:history="1">
+        <w:r>
+          <w:rPr>
+            <w:rStyle w:val="Hyperlink"/>
+          </w:rPr>
+          <w:t>https://youtu.be/rP7uBgN46z0</w:t>
+        </w:r>
+      </w:hyperlink>
+    </w:p>
+    <w:p/>
+    <w:p>
+      <w:pPr>
+        <w:pStyle w:val="Heading1"/>
+      </w:pPr>
+      <w:r>
+        <w:t>####</w:t>
       </w:r>
       <w:r>
         <w:t xml:space="preserve"> </w:t>
       </w:r>
       <w:r>
+        <w:t>The Repo</w:t>
+      </w:r>
+      <w:r>
+        <w:t xml:space="preserve"> </w:t>
+      </w:r>
+      <w:r>
         <w:t>####</w:t>
       </w:r>
     </w:p>
     <w:p>
-      <w:r>
-        <w:t>https://youtu.be/rP7uBgN46z0</w:t>
+      <w:hyperlink r:id="rId10" w:history="1">
+        <w:r>
+          <w:rPr>
+            <w:rStyle w:val="Hyperlink"/>
+          </w:rPr>
+          <w:t>https://github.com/frederickberube0/COMP3005-Final2</w:t>
+        </w:r>
+      </w:hyperlink>
+    </w:p>
+    <w:p>
+      <w:r>
+        <w:t>Note: We both worked together using many vscode l</w:t>
+      </w:r>
+      <w:proofErr w:type="spellStart"/>
+      <w:r>
+        <w:t>iveshare</w:t>
+      </w:r>
+      <w:proofErr w:type="spellEnd"/>
+      <w:r>
+        <w:t xml:space="preserve"> sessions, and </w:t>
+      </w:r>
+      <w:proofErr w:type="spellStart"/>
+      <w:r>
+        <w:t>fred</w:t>
+      </w:r>
+      <w:proofErr w:type="spellEnd"/>
+      <w:r>
+        <w:t xml:space="preserve"> pushed the final project to a </w:t>
+      </w:r>
+      <w:proofErr w:type="spellStart"/>
+      <w:r>
+        <w:t>github</w:t>
+      </w:r>
+      <w:proofErr w:type="spellEnd"/>
+      <w:r>
+        <w:t xml:space="preserve"> repository at the end. We equally shared the tasks.</w:t>
       </w:r>
     </w:p>
     <w:p/>
     <w:sectPr>
+      <w:headerReference w:type="default" r:id="rId11"/>
       <w:pgSz w:w="12240" w:h="15840"/>
       <w:pgMar w:top="1440" w:right="1440" w:bottom="1440" w:left="1440" w:header="708" w:footer="708" w:gutter="0"/>
       <w:cols w:space="708"/>
@@ -297,6 +340,95 @@
     </w:sectPr>
   </w:body>
 </w:document>
+</file>
+
+<file path=word/endnotes.xml><?xml version="1.0" encoding="utf-8"?>
+<w:endnotes xmlns:wpc="http://schemas.microsoft.com/office/word/2010/wordprocessingCanvas" xmlns:cx="http://schemas.microsoft.com/office/drawing/2014/chartex" xmlns:cx1="http://schemas.microsoft.com/office/drawing/2015/9/8/chartex" xmlns:cx2="http://schemas.microsoft.com/office/drawing/2015/10/21/chartex" xmlns:cx3="http://schemas.microsoft.com/office/drawing/2016/5/9/chartex" xmlns:cx4="http://schemas.microsoft.com/office/drawing/2016/5/10/chartex" xmlns:cx5="http://schemas.microsoft.com/office/drawing/2016/5/11/chartex" xmlns:cx6="http://schemas.microsoft.com/office/drawing/2016/5/12/chartex" xmlns:cx7="http://schemas.microsoft.com/office/drawing/2016/5/13/chartex" xmlns:cx8="http://schemas.microsoft.com/office/drawing/2016/5/14/chartex" xmlns:mc="http://schemas.openxmlformats.org/markup-compatibility/2006" xmlns:aink="http://schemas.microsoft.com/office/drawing/2016/ink" xmlns:am3d="http://schemas.microsoft.com/office/drawing/2017/model3d" xmlns:o="urn:schemas-microsoft-com:office:office" xmlns:oel="http://schemas.microsoft.com/office/2019/extlst" xmlns:r="http://schemas.openxmlformats.org/officeDocument/2006/relationships" xmlns:m="http://schemas.openxmlformats.org/officeDocument/2006/math" xmlns:v="urn:schemas-microsoft-com:vml" xmlns:wp14="http://schemas.microsoft.com/office/word/2010/wordprocessingDrawing" xmlns:wp="http://schemas.openxmlformats.org/drawingml/2006/wordprocessingDrawing" xmlns:w10="urn:schemas-microsoft-com:office:word" xmlns:w="http://schemas.openxmlformats.org/wordprocessingml/2006/main" xmlns:w14="http://schemas.microsoft.com/office/word/2010/wordml" xmlns:w15="http://schemas.microsoft.com/office/word/2012/wordml" xmlns:w16cex="http://schemas.microsoft.com/office/word/2018/wordml/cex" xmlns:w16cid="http://schemas.microsoft.com/office/word/2016/wordml/cid" xmlns:w16="http://schemas.microsoft.com/office/word/2018/wordml" xmlns:w16du="http://schemas.microsoft.com/office/word/2023/wordml/word16du" xmlns:w16sdtdh="http://schemas.microsoft.com/office/word/2020/wordml/sdtdatahash" xmlns:w16se="http://schemas.microsoft.com/office/word/2015/wordml/symex" xmlns:wpg="http://schemas.microsoft.com/office/word/2010/wordprocessingGroup" xmlns:wpi="http://schemas.microsoft.com/office/word/2010/wordprocessingInk" xmlns:wne="http://schemas.microsoft.com/office/word/2006/wordml" xmlns:wps="http://schemas.microsoft.com/office/word/2010/wordprocessingShape" mc:Ignorable="w14 w15 w16se w16cid w16 w16cex w16sdtdh w16du wp14">
+  <w:endnote w:type="separator" w:id="-1">
+    <w:p>
+      <w:pPr>
+        <w:spacing w:after="0" w:line="240" w:lineRule="auto"/>
+      </w:pPr>
+      <w:r>
+        <w:separator/>
+      </w:r>
+    </w:p>
+  </w:endnote>
+  <w:endnote w:type="continuationSeparator" w:id="0">
+    <w:p>
+      <w:pPr>
+        <w:spacing w:after="0" w:line="240" w:lineRule="auto"/>
+      </w:pPr>
+      <w:r>
+        <w:continuationSeparator/>
+      </w:r>
+    </w:p>
+  </w:endnote>
+</w:endnotes>
+</file>
+
+<file path=word/footnotes.xml><?xml version="1.0" encoding="utf-8"?>
+<w:footnotes xmlns:wpc="http://schemas.microsoft.com/office/word/2010/wordprocessingCanvas" xmlns:cx="http://schemas.microsoft.com/office/drawing/2014/chartex" xmlns:cx1="http://schemas.microsoft.com/office/drawing/2015/9/8/chartex" xmlns:cx2="http://schemas.microsoft.com/office/drawing/2015/10/21/chartex" xmlns:cx3="http://schemas.microsoft.com/office/drawing/2016/5/9/chartex" xmlns:cx4="http://schemas.microsoft.com/office/drawing/2016/5/10/chartex" xmlns:cx5="http://schemas.microsoft.com/office/drawing/2016/5/11/chartex" xmlns:cx6="http://schemas.microsoft.com/office/drawing/2016/5/12/chartex" xmlns:cx7="http://schemas.microsoft.com/office/drawing/2016/5/13/chartex" xmlns:cx8="http://schemas.microsoft.com/office/drawing/2016/5/14/chartex" xmlns:mc="http://schemas.openxmlformats.org/markup-compatibility/2006" xmlns:aink="http://schemas.microsoft.com/office/drawing/2016/ink" xmlns:am3d="http://schemas.microsoft.com/office/drawing/2017/model3d" xmlns:o="urn:schemas-microsoft-com:office:office" xmlns:oel="http://schemas.microsoft.com/office/2019/extlst" xmlns:r="http://schemas.openxmlformats.org/officeDocument/2006/relationships" xmlns:m="http://schemas.openxmlformats.org/officeDocument/2006/math" xmlns:v="urn:schemas-microsoft-com:vml" xmlns:wp14="http://schemas.microsoft.com/office/word/2010/wordprocessingDrawing" xmlns:wp="http://schemas.openxmlformats.org/drawingml/2006/wordprocessingDrawing" xmlns:w10="urn:schemas-microsoft-com:office:word" xmlns:w="http://schemas.openxmlformats.org/wordprocessingml/2006/main" xmlns:w14="http://schemas.microsoft.com/office/word/2010/wordml" xmlns:w15="http://schemas.microsoft.com/office/word/2012/wordml" xmlns:w16cex="http://schemas.microsoft.com/office/word/2018/wordml/cex" xmlns:w16cid="http://schemas.microsoft.com/office/word/2016/wordml/cid" xmlns:w16="http://schemas.microsoft.com/office/word/2018/wordml" xmlns:w16du="http://schemas.microsoft.com/office/word/2023/wordml/word16du" xmlns:w16sdtdh="http://schemas.microsoft.com/office/word/2020/wordml/sdtdatahash" xmlns:w16se="http://schemas.microsoft.com/office/word/2015/wordml/symex" xmlns:wpg="http://schemas.microsoft.com/office/word/2010/wordprocessingGroup" xmlns:wpi="http://schemas.microsoft.com/office/word/2010/wordprocessingInk" xmlns:wne="http://schemas.microsoft.com/office/word/2006/wordml" xmlns:wps="http://schemas.microsoft.com/office/word/2010/wordprocessingShape" mc:Ignorable="w14 w15 w16se w16cid w16 w16cex w16sdtdh w16du wp14">
+  <w:footnote w:type="separator" w:id="-1">
+    <w:p>
+      <w:pPr>
+        <w:spacing w:after="0" w:line="240" w:lineRule="auto"/>
+      </w:pPr>
+      <w:r>
+        <w:separator/>
+      </w:r>
+    </w:p>
+  </w:footnote>
+  <w:footnote w:type="continuationSeparator" w:id="0">
+    <w:p>
+      <w:pPr>
+        <w:spacing w:after="0" w:line="240" w:lineRule="auto"/>
+      </w:pPr>
+      <w:r>
+        <w:continuationSeparator/>
+      </w:r>
+    </w:p>
+  </w:footnote>
+</w:footnotes>
+</file>
+
+<file path=word/header1.xml><?xml version="1.0" encoding="utf-8"?>
+<w:hdr xmlns:wpc="http://schemas.microsoft.com/office/word/2010/wordprocessingCanvas" xmlns:cx="http://schemas.microsoft.com/office/drawing/2014/chartex" xmlns:cx1="http://schemas.microsoft.com/office/drawing/2015/9/8/chartex" xmlns:cx2="http://schemas.microsoft.com/office/drawing/2015/10/21/chartex" xmlns:cx3="http://schemas.microsoft.com/office/drawing/2016/5/9/chartex" xmlns:cx4="http://schemas.microsoft.com/office/drawing/2016/5/10/chartex" xmlns:cx5="http://schemas.microsoft.com/office/drawing/2016/5/11/chartex" xmlns:cx6="http://schemas.microsoft.com/office/drawing/2016/5/12/chartex" xmlns:cx7="http://schemas.microsoft.com/office/drawing/2016/5/13/chartex" xmlns:cx8="http://schemas.microsoft.com/office/drawing/2016/5/14/chartex" xmlns:mc="http://schemas.openxmlformats.org/markup-compatibility/2006" xmlns:aink="http://schemas.microsoft.com/office/drawing/2016/ink" xmlns:am3d="http://schemas.microsoft.com/office/drawing/2017/model3d" xmlns:o="urn:schemas-microsoft-com:office:office" xmlns:oel="http://schemas.microsoft.com/office/2019/extlst" xmlns:r="http://schemas.openxmlformats.org/officeDocument/2006/relationships" xmlns:m="http://schemas.openxmlformats.org/officeDocument/2006/math" xmlns:v="urn:schemas-microsoft-com:vml" xmlns:wp14="http://schemas.microsoft.com/office/word/2010/wordprocessingDrawing" xmlns:wp="http://schemas.openxmlformats.org/drawingml/2006/wordprocessingDrawing" xmlns:w10="urn:schemas-microsoft-com:office:word" xmlns:w="http://schemas.openxmlformats.org/wordprocessingml/2006/main" xmlns:w14="http://schemas.microsoft.com/office/word/2010/wordml" xmlns:w15="http://schemas.microsoft.com/office/word/2012/wordml" xmlns:w16cex="http://schemas.microsoft.com/office/word/2018/wordml/cex" xmlns:w16cid="http://schemas.microsoft.com/office/word/2016/wordml/cid" xmlns:w16="http://schemas.microsoft.com/office/word/2018/wordml" xmlns:w16du="http://schemas.microsoft.com/office/word/2023/wordml/word16du" xmlns:w16sdtdh="http://schemas.microsoft.com/office/word/2020/wordml/sdtdatahash" xmlns:w16se="http://schemas.microsoft.com/office/word/2015/wordml/symex" xmlns:wpg="http://schemas.microsoft.com/office/word/2010/wordprocessingGroup" xmlns:wpi="http://schemas.microsoft.com/office/word/2010/wordprocessingInk" xmlns:wne="http://schemas.microsoft.com/office/word/2006/wordml" xmlns:wps="http://schemas.microsoft.com/office/word/2010/wordprocessingShape" mc:Ignorable="w14 w15 w16se w16cid w16 w16cex w16sdtdh w16du wp14">
+  <w:p>
+    <w:pPr>
+      <w:pStyle w:val="Header"/>
+      <w:rPr>
+        <w:lang w:val="en-US"/>
+      </w:rPr>
+    </w:pPr>
+    <w:r>
+      <w:rPr>
+        <w:lang w:val="en-US"/>
+      </w:rPr>
+      <w:t>Fred Berube 101224240</w:t>
+    </w:r>
+  </w:p>
+  <w:p>
+    <w:pPr>
+      <w:pStyle w:val="Header"/>
+      <w:rPr>
+        <w:lang w:val="en-US"/>
+      </w:rPr>
+    </w:pPr>
+    <w:r>
+      <w:rPr>
+        <w:lang w:val="en-US"/>
+      </w:rPr>
+      <w:t>Julian Patterson</w:t>
+    </w:r>
+    <w:r>
+      <w:rPr>
+        <w:lang w:val="en-US"/>
+      </w:rPr>
+      <w:t xml:space="preserve"> 101221679</w:t>
+    </w:r>
+  </w:p>
+</w:hdr>
 </file>
 
 <file path=word/styles.xml><?xml version="1.0" encoding="utf-8"?>
@@ -1249,6 +1381,50 @@
       <w:u w:val="single"/>
     </w:rPr>
   </w:style>
+  <w:style w:type="paragraph" w:styleId="Header">
+    <w:name w:val="header"/>
+    <w:basedOn w:val="Normal"/>
+    <w:link w:val="HeaderChar"/>
+    <w:uiPriority w:val="99"/>
+    <w:unhideWhenUsed/>
+    <w:rsid w:val="0033684C"/>
+    <w:pPr>
+      <w:tabs>
+        <w:tab w:val="center" w:pos="4680"/>
+        <w:tab w:val="right" w:pos="9360"/>
+      </w:tabs>
+      <w:spacing w:after="0" w:line="240" w:lineRule="auto"/>
+    </w:pPr>
+  </w:style>
+  <w:style w:type="character" w:customStyle="1" w:styleId="HeaderChar">
+    <w:name w:val="Header Char"/>
+    <w:basedOn w:val="DefaultParagraphFont"/>
+    <w:link w:val="Header"/>
+    <w:uiPriority w:val="99"/>
+    <w:rsid w:val="0033684C"/>
+  </w:style>
+  <w:style w:type="paragraph" w:styleId="Footer">
+    <w:name w:val="footer"/>
+    <w:basedOn w:val="Normal"/>
+    <w:link w:val="FooterChar"/>
+    <w:uiPriority w:val="99"/>
+    <w:unhideWhenUsed/>
+    <w:rsid w:val="0033684C"/>
+    <w:pPr>
+      <w:tabs>
+        <w:tab w:val="center" w:pos="4680"/>
+        <w:tab w:val="right" w:pos="9360"/>
+      </w:tabs>
+      <w:spacing w:after="0" w:line="240" w:lineRule="auto"/>
+    </w:pPr>
+  </w:style>
+  <w:style w:type="character" w:customStyle="1" w:styleId="FooterChar">
+    <w:name w:val="Footer Char"/>
+    <w:basedOn w:val="DefaultParagraphFont"/>
+    <w:link w:val="Footer"/>
+    <w:uiPriority w:val="99"/>
+    <w:rsid w:val="0033684C"/>
+  </w:style>
 </w:styles>
 </file>
 
